--- a/docs/3-IT/1-SD/02-PL/Python/python-programming/assignments/assign2/assign2.docx
+++ b/docs/3-IT/1-SD/02-PL/Python/python-programming/assignments/assign2/assign2.docx
@@ -225,7 +225,6 @@
         </w:numPr>
         <w:ind w:firstLineChars="0"/>
         <w:rPr>
-          <w:rFonts w:hint="eastAsia"/>
           <w:szCs w:val="21"/>
         </w:rPr>
       </w:pPr>
@@ -277,8 +276,6 @@
         </w:rPr>
         <w:t>掌握画笔的控制函数</w:t>
       </w:r>
-      <w:bookmarkStart w:id="0" w:name="_GoBack"/>
-      <w:bookmarkEnd w:id="0"/>
     </w:p>
     <w:p>
       <w:pPr>
@@ -415,7 +412,6 @@
         </w:numPr>
         <w:ind w:firstLineChars="0"/>
         <w:rPr>
-          <w:rFonts w:hint="eastAsia"/>
           <w:szCs w:val="21"/>
         </w:rPr>
       </w:pPr>
@@ -663,7 +659,6 @@
       <w:pPr>
         <w:jc w:val="left"/>
         <w:rPr>
-          <w:rFonts w:hint="eastAsia"/>
           <w:b/>
           <w:sz w:val="28"/>
           <w:szCs w:val="28"/>
@@ -689,6 +684,7 @@
         </w:numPr>
         <w:ind w:firstLineChars="0"/>
         <w:rPr>
+          <w:rFonts w:hint="eastAsia"/>
           <w:szCs w:val="21"/>
         </w:rPr>
       </w:pPr>
@@ -1310,6 +1306,54 @@
                                       <w:r>
                                         <w:t>‬</w:t>
                                       </w:r>
+                                      <w:r>
+                                        <w:t>‬</w:t>
+                                      </w:r>
+                                      <w:r>
+                                        <w:t>‬</w:t>
+                                      </w:r>
+                                      <w:r>
+                                        <w:t>‬</w:t>
+                                      </w:r>
+                                      <w:r>
+                                        <w:t>‬</w:t>
+                                      </w:r>
+                                      <w:r>
+                                        <w:t>‬</w:t>
+                                      </w:r>
+                                      <w:r>
+                                        <w:t>‬</w:t>
+                                      </w:r>
+                                      <w:r>
+                                        <w:t>‬</w:t>
+                                      </w:r>
+                                      <w:r>
+                                        <w:t>‬</w:t>
+                                      </w:r>
+                                      <w:r>
+                                        <w:t>‬</w:t>
+                                      </w:r>
+                                      <w:r>
+                                        <w:t>‬</w:t>
+                                      </w:r>
+                                      <w:r>
+                                        <w:t>‬</w:t>
+                                      </w:r>
+                                      <w:r>
+                                        <w:t>‬</w:t>
+                                      </w:r>
+                                      <w:r>
+                                        <w:t>‬</w:t>
+                                      </w:r>
+                                      <w:r>
+                                        <w:t>‬</w:t>
+                                      </w:r>
+                                      <w:r>
+                                        <w:t>‬</w:t>
+                                      </w:r>
+                                      <w:r>
+                                        <w:t>‬</w:t>
+                                      </w:r>
                                     </w:dir>
                                   </w:bdo>
                                 </w:bdo>
@@ -1326,6 +1370,2828 @@
           </w:dir>
         </w:dir>
       </w:dir>
+    </w:p>
+    <w:p>
+      <w:pPr>
+        <w:pStyle w:val="a3"/>
+        <w:ind w:left="1130" w:firstLineChars="0" w:firstLine="0"/>
+        <w:rPr>
+          <w:rFonts w:hint="eastAsia"/>
+        </w:rPr>
+      </w:pPr>
+    </w:p>
+    <w:p>
+      <w:pPr>
+        <w:pStyle w:val="a3"/>
+        <w:ind w:left="1130" w:firstLineChars="0" w:firstLine="0"/>
+        <w:rPr>
+          <w:rFonts w:hint="eastAsia"/>
+        </w:rPr>
+      </w:pPr>
+    </w:p>
+    <w:p>
+      <w:pPr>
+        <w:pStyle w:val="a3"/>
+        <w:ind w:left="1130" w:firstLineChars="0" w:firstLine="0"/>
+        <w:rPr>
+          <w:rFonts w:hint="eastAsia"/>
+        </w:rPr>
+      </w:pPr>
+    </w:p>
+    <w:p>
+      <w:pPr>
+        <w:pStyle w:val="a3"/>
+        <w:ind w:left="1130" w:firstLineChars="0" w:firstLine="0"/>
+        <w:rPr>
+          <w:rFonts w:hint="eastAsia"/>
+        </w:rPr>
+      </w:pPr>
+    </w:p>
+    <w:p>
+      <w:pPr>
+        <w:pStyle w:val="a3"/>
+        <w:ind w:left="1130" w:firstLineChars="0" w:firstLine="0"/>
+        <w:rPr>
+          <w:rFonts w:hint="eastAsia"/>
+        </w:rPr>
+      </w:pPr>
+    </w:p>
+    <w:p>
+      <w:pPr>
+        <w:pStyle w:val="a3"/>
+        <w:ind w:left="1130" w:firstLineChars="0" w:firstLine="0"/>
+        <w:rPr>
+          <w:rFonts w:hint="eastAsia"/>
+        </w:rPr>
+      </w:pPr>
+    </w:p>
+    <w:p>
+      <w:pPr>
+        <w:pStyle w:val="a3"/>
+        <w:ind w:left="1130" w:firstLineChars="0" w:firstLine="0"/>
+        <w:rPr>
+          <w:rFonts w:hint="eastAsia"/>
+        </w:rPr>
+      </w:pPr>
+    </w:p>
+    <w:p>
+      <w:pPr>
+        <w:pStyle w:val="a3"/>
+        <w:numPr>
+          <w:ilvl w:val="1"/>
+          <w:numId w:val="1"/>
+        </w:numPr>
+        <w:ind w:firstLineChars="0"/>
+        <w:rPr>
+          <w:rFonts w:hint="eastAsia"/>
+        </w:rPr>
+      </w:pPr>
+      <w:r>
+        <w:rPr>
+          <w:rFonts w:hint="eastAsia"/>
+        </w:rPr>
+        <w:lastRenderedPageBreak/>
+        <w:t>使用</w:t>
+      </w:r>
+      <w:r>
+        <w:rPr>
+          <w:rFonts w:hint="eastAsia"/>
+        </w:rPr>
+        <w:t>turtle</w:t>
+      </w:r>
+      <w:r>
+        <w:rPr>
+          <w:rFonts w:hint="eastAsia"/>
+        </w:rPr>
+        <w:t>库，绘制如下玫瑰花。（可选）</w:t>
+      </w:r>
+    </w:p>
+    <w:p>
+      <w:pPr>
+        <w:pStyle w:val="a3"/>
+        <w:ind w:left="780" w:firstLineChars="0" w:firstLine="0"/>
+        <w:rPr>
+          <w:rFonts w:hint="eastAsia"/>
+          <w:szCs w:val="21"/>
+        </w:rPr>
+      </w:pPr>
+      <w:r>
+        <w:rPr>
+          <w:noProof/>
+        </w:rPr>
+        <w:drawing>
+          <wp:inline distT="0" distB="0" distL="0" distR="0" wp14:anchorId="43A0C9A4" wp14:editId="47FF81A4">
+            <wp:extent cx="4148219" cy="3665220"/>
+            <wp:effectExtent l="0" t="0" r="5080" b="0"/>
+            <wp:docPr id="4" name="图片 4"/>
+            <wp:cNvGraphicFramePr>
+              <a:graphicFrameLocks xmlns:a="http://schemas.openxmlformats.org/drawingml/2006/main" noChangeAspect="1"/>
+            </wp:cNvGraphicFramePr>
+            <a:graphic xmlns:a="http://schemas.openxmlformats.org/drawingml/2006/main">
+              <a:graphicData uri="http://schemas.openxmlformats.org/drawingml/2006/picture">
+                <pic:pic xmlns:pic="http://schemas.openxmlformats.org/drawingml/2006/picture">
+                  <pic:nvPicPr>
+                    <pic:cNvPr id="0" name=""/>
+                    <pic:cNvPicPr/>
+                  </pic:nvPicPr>
+                  <pic:blipFill>
+                    <a:blip r:embed="rId12"/>
+                    <a:stretch>
+                      <a:fillRect/>
+                    </a:stretch>
+                  </pic:blipFill>
+                  <pic:spPr>
+                    <a:xfrm>
+                      <a:off x="0" y="0"/>
+                      <a:ext cx="4145333" cy="3662670"/>
+                    </a:xfrm>
+                    <a:prstGeom prst="rect">
+                      <a:avLst/>
+                    </a:prstGeom>
+                  </pic:spPr>
+                </pic:pic>
+              </a:graphicData>
+            </a:graphic>
+          </wp:inline>
+        </w:drawing>
+      </w:r>
+    </w:p>
+    <w:p>
+      <w:pPr>
+        <w:pStyle w:val="a3"/>
+        <w:ind w:left="780"/>
+        <w:rPr>
+          <w:szCs w:val="21"/>
+        </w:rPr>
+      </w:pPr>
+      <w:proofErr w:type="gramStart"/>
+      <w:r>
+        <w:rPr>
+          <w:szCs w:val="21"/>
+        </w:rPr>
+        <w:t>import</w:t>
+      </w:r>
+      <w:proofErr w:type="gramEnd"/>
+      <w:r>
+        <w:rPr>
+          <w:szCs w:val="21"/>
+        </w:rPr>
+        <w:t xml:space="preserve"> turtle</w:t>
+      </w:r>
+    </w:p>
+    <w:p>
+      <w:pPr>
+        <w:pStyle w:val="a3"/>
+        <w:ind w:left="780"/>
+        <w:rPr>
+          <w:rFonts w:hint="eastAsia"/>
+          <w:szCs w:val="21"/>
+        </w:rPr>
+      </w:pPr>
+      <w:r>
+        <w:rPr>
+          <w:rFonts w:hint="eastAsia"/>
+          <w:szCs w:val="21"/>
+        </w:rPr>
+        <w:t xml:space="preserve"># </w:t>
+      </w:r>
+      <w:r>
+        <w:rPr>
+          <w:rFonts w:hint="eastAsia"/>
+          <w:szCs w:val="21"/>
+        </w:rPr>
+        <w:t>设置初始位置</w:t>
+      </w:r>
+    </w:p>
+    <w:p>
+      <w:pPr>
+        <w:pStyle w:val="a3"/>
+        <w:ind w:left="780"/>
+        <w:rPr>
+          <w:szCs w:val="21"/>
+        </w:rPr>
+      </w:pPr>
+      <w:proofErr w:type="spellStart"/>
+      <w:proofErr w:type="gramStart"/>
+      <w:r>
+        <w:rPr>
+          <w:szCs w:val="21"/>
+        </w:rPr>
+        <w:t>turtle.speed</w:t>
+      </w:r>
+      <w:proofErr w:type="spellEnd"/>
+      <w:r>
+        <w:rPr>
+          <w:szCs w:val="21"/>
+        </w:rPr>
+        <w:t>(</w:t>
+      </w:r>
+      <w:proofErr w:type="gramEnd"/>
+      <w:r>
+        <w:rPr>
+          <w:szCs w:val="21"/>
+        </w:rPr>
+        <w:t>8)</w:t>
+      </w:r>
+    </w:p>
+    <w:p>
+      <w:pPr>
+        <w:pStyle w:val="a3"/>
+        <w:ind w:left="780"/>
+        <w:rPr>
+          <w:szCs w:val="21"/>
+        </w:rPr>
+      </w:pPr>
+      <w:proofErr w:type="spellStart"/>
+      <w:proofErr w:type="gramStart"/>
+      <w:r>
+        <w:rPr>
+          <w:szCs w:val="21"/>
+        </w:rPr>
+        <w:t>turtle.penup</w:t>
+      </w:r>
+      <w:proofErr w:type="spellEnd"/>
+      <w:r>
+        <w:rPr>
+          <w:szCs w:val="21"/>
+        </w:rPr>
+        <w:t>()</w:t>
+      </w:r>
+      <w:proofErr w:type="gramEnd"/>
+    </w:p>
+    <w:p>
+      <w:pPr>
+        <w:pStyle w:val="a3"/>
+        <w:ind w:left="780"/>
+        <w:rPr>
+          <w:szCs w:val="21"/>
+        </w:rPr>
+      </w:pPr>
+      <w:proofErr w:type="spellStart"/>
+      <w:proofErr w:type="gramStart"/>
+      <w:r>
+        <w:rPr>
+          <w:szCs w:val="21"/>
+        </w:rPr>
+        <w:t>turtle.left</w:t>
+      </w:r>
+      <w:proofErr w:type="spellEnd"/>
+      <w:r>
+        <w:rPr>
+          <w:szCs w:val="21"/>
+        </w:rPr>
+        <w:t>(</w:t>
+      </w:r>
+      <w:proofErr w:type="gramEnd"/>
+      <w:r>
+        <w:rPr>
+          <w:szCs w:val="21"/>
+        </w:rPr>
+        <w:t>90)</w:t>
+      </w:r>
+    </w:p>
+    <w:p>
+      <w:pPr>
+        <w:pStyle w:val="a3"/>
+        <w:ind w:left="780"/>
+        <w:rPr>
+          <w:szCs w:val="21"/>
+        </w:rPr>
+      </w:pPr>
+      <w:proofErr w:type="spellStart"/>
+      <w:proofErr w:type="gramStart"/>
+      <w:r>
+        <w:rPr>
+          <w:szCs w:val="21"/>
+        </w:rPr>
+        <w:t>turtle.fd</w:t>
+      </w:r>
+      <w:proofErr w:type="spellEnd"/>
+      <w:r>
+        <w:rPr>
+          <w:szCs w:val="21"/>
+        </w:rPr>
+        <w:t>(</w:t>
+      </w:r>
+      <w:proofErr w:type="gramEnd"/>
+      <w:r>
+        <w:rPr>
+          <w:szCs w:val="21"/>
+        </w:rPr>
+        <w:t>200)</w:t>
+      </w:r>
+    </w:p>
+    <w:p>
+      <w:pPr>
+        <w:pStyle w:val="a3"/>
+        <w:ind w:left="780"/>
+        <w:rPr>
+          <w:szCs w:val="21"/>
+        </w:rPr>
+      </w:pPr>
+      <w:proofErr w:type="spellStart"/>
+      <w:proofErr w:type="gramStart"/>
+      <w:r>
+        <w:rPr>
+          <w:szCs w:val="21"/>
+        </w:rPr>
+        <w:t>turtle.pendown</w:t>
+      </w:r>
+      <w:proofErr w:type="spellEnd"/>
+      <w:r>
+        <w:rPr>
+          <w:szCs w:val="21"/>
+        </w:rPr>
+        <w:t>()</w:t>
+      </w:r>
+      <w:proofErr w:type="gramEnd"/>
+    </w:p>
+    <w:p>
+      <w:pPr>
+        <w:pStyle w:val="a3"/>
+        <w:ind w:left="780"/>
+        <w:rPr>
+          <w:szCs w:val="21"/>
+        </w:rPr>
+      </w:pPr>
+      <w:proofErr w:type="spellStart"/>
+      <w:proofErr w:type="gramStart"/>
+      <w:r>
+        <w:rPr>
+          <w:szCs w:val="21"/>
+        </w:rPr>
+        <w:t>turtle.right</w:t>
+      </w:r>
+      <w:proofErr w:type="spellEnd"/>
+      <w:r>
+        <w:rPr>
+          <w:szCs w:val="21"/>
+        </w:rPr>
+        <w:t>(</w:t>
+      </w:r>
+      <w:proofErr w:type="gramEnd"/>
+      <w:r>
+        <w:rPr>
+          <w:szCs w:val="21"/>
+        </w:rPr>
+        <w:t>90)</w:t>
+      </w:r>
+    </w:p>
+    <w:p>
+      <w:pPr>
+        <w:pStyle w:val="a3"/>
+        <w:ind w:left="780"/>
+        <w:rPr>
+          <w:rFonts w:hint="eastAsia"/>
+          <w:szCs w:val="21"/>
+        </w:rPr>
+      </w:pPr>
+      <w:r>
+        <w:rPr>
+          <w:rFonts w:hint="eastAsia"/>
+          <w:szCs w:val="21"/>
+        </w:rPr>
+        <w:t xml:space="preserve"># </w:t>
+      </w:r>
+      <w:r>
+        <w:rPr>
+          <w:rFonts w:hint="eastAsia"/>
+          <w:szCs w:val="21"/>
+        </w:rPr>
+        <w:t>花蕊</w:t>
+      </w:r>
+    </w:p>
+    <w:p>
+      <w:pPr>
+        <w:pStyle w:val="a3"/>
+        <w:ind w:left="780"/>
+        <w:rPr>
+          <w:szCs w:val="21"/>
+        </w:rPr>
+      </w:pPr>
+      <w:proofErr w:type="spellStart"/>
+      <w:proofErr w:type="gramStart"/>
+      <w:r>
+        <w:rPr>
+          <w:szCs w:val="21"/>
+        </w:rPr>
+        <w:t>turtle.fillcolor</w:t>
+      </w:r>
+      <w:proofErr w:type="spellEnd"/>
+      <w:r>
+        <w:rPr>
+          <w:szCs w:val="21"/>
+        </w:rPr>
+        <w:t>(</w:t>
+      </w:r>
+      <w:proofErr w:type="gramEnd"/>
+      <w:r>
+        <w:rPr>
+          <w:szCs w:val="21"/>
+        </w:rPr>
+        <w:t>"red")</w:t>
+      </w:r>
+    </w:p>
+    <w:p>
+      <w:pPr>
+        <w:pStyle w:val="a3"/>
+        <w:ind w:left="780"/>
+        <w:rPr>
+          <w:szCs w:val="21"/>
+        </w:rPr>
+      </w:pPr>
+      <w:proofErr w:type="spellStart"/>
+      <w:r>
+        <w:rPr>
+          <w:szCs w:val="21"/>
+        </w:rPr>
+        <w:t>turtle.begin_</w:t>
+      </w:r>
+      <w:proofErr w:type="gramStart"/>
+      <w:r>
+        <w:rPr>
+          <w:szCs w:val="21"/>
+        </w:rPr>
+        <w:t>fill</w:t>
+      </w:r>
+      <w:proofErr w:type="spellEnd"/>
+      <w:r>
+        <w:rPr>
+          <w:szCs w:val="21"/>
+        </w:rPr>
+        <w:t>()</w:t>
+      </w:r>
+      <w:proofErr w:type="gramEnd"/>
+    </w:p>
+    <w:p>
+      <w:pPr>
+        <w:pStyle w:val="a3"/>
+        <w:ind w:left="780"/>
+        <w:rPr>
+          <w:szCs w:val="21"/>
+        </w:rPr>
+      </w:pPr>
+      <w:proofErr w:type="spellStart"/>
+      <w:proofErr w:type="gramStart"/>
+      <w:r>
+        <w:rPr>
+          <w:szCs w:val="21"/>
+        </w:rPr>
+        <w:t>turtle.circle</w:t>
+      </w:r>
+      <w:proofErr w:type="spellEnd"/>
+      <w:r>
+        <w:rPr>
+          <w:szCs w:val="21"/>
+        </w:rPr>
+        <w:t>(</w:t>
+      </w:r>
+      <w:proofErr w:type="gramEnd"/>
+      <w:r>
+        <w:rPr>
+          <w:szCs w:val="21"/>
+        </w:rPr>
+        <w:t>10, 180)</w:t>
+      </w:r>
+    </w:p>
+    <w:p>
+      <w:pPr>
+        <w:pStyle w:val="a3"/>
+        <w:ind w:left="780"/>
+        <w:rPr>
+          <w:szCs w:val="21"/>
+        </w:rPr>
+      </w:pPr>
+      <w:proofErr w:type="spellStart"/>
+      <w:proofErr w:type="gramStart"/>
+      <w:r>
+        <w:rPr>
+          <w:szCs w:val="21"/>
+        </w:rPr>
+        <w:t>turtle.circle</w:t>
+      </w:r>
+      <w:proofErr w:type="spellEnd"/>
+      <w:r>
+        <w:rPr>
+          <w:szCs w:val="21"/>
+        </w:rPr>
+        <w:t>(</w:t>
+      </w:r>
+      <w:proofErr w:type="gramEnd"/>
+      <w:r>
+        <w:rPr>
+          <w:szCs w:val="21"/>
+        </w:rPr>
+        <w:t>25, 110)</w:t>
+      </w:r>
+    </w:p>
+    <w:p>
+      <w:pPr>
+        <w:pStyle w:val="a3"/>
+        <w:ind w:left="780"/>
+        <w:rPr>
+          <w:szCs w:val="21"/>
+        </w:rPr>
+      </w:pPr>
+      <w:proofErr w:type="spellStart"/>
+      <w:proofErr w:type="gramStart"/>
+      <w:r>
+        <w:rPr>
+          <w:szCs w:val="21"/>
+        </w:rPr>
+        <w:t>turtle.left</w:t>
+      </w:r>
+      <w:proofErr w:type="spellEnd"/>
+      <w:r>
+        <w:rPr>
+          <w:szCs w:val="21"/>
+        </w:rPr>
+        <w:t>(</w:t>
+      </w:r>
+      <w:proofErr w:type="gramEnd"/>
+      <w:r>
+        <w:rPr>
+          <w:szCs w:val="21"/>
+        </w:rPr>
+        <w:t>50)</w:t>
+      </w:r>
+    </w:p>
+    <w:p>
+      <w:pPr>
+        <w:pStyle w:val="a3"/>
+        <w:ind w:left="780"/>
+        <w:rPr>
+          <w:szCs w:val="21"/>
+        </w:rPr>
+      </w:pPr>
+      <w:proofErr w:type="spellStart"/>
+      <w:proofErr w:type="gramStart"/>
+      <w:r>
+        <w:rPr>
+          <w:szCs w:val="21"/>
+        </w:rPr>
+        <w:t>turtle.circle</w:t>
+      </w:r>
+      <w:proofErr w:type="spellEnd"/>
+      <w:r>
+        <w:rPr>
+          <w:szCs w:val="21"/>
+        </w:rPr>
+        <w:t>(</w:t>
+      </w:r>
+      <w:proofErr w:type="gramEnd"/>
+      <w:r>
+        <w:rPr>
+          <w:szCs w:val="21"/>
+        </w:rPr>
+        <w:t>60, 45)</w:t>
+      </w:r>
+    </w:p>
+    <w:p>
+      <w:pPr>
+        <w:pStyle w:val="a3"/>
+        <w:ind w:left="780"/>
+        <w:rPr>
+          <w:szCs w:val="21"/>
+        </w:rPr>
+      </w:pPr>
+      <w:proofErr w:type="spellStart"/>
+      <w:proofErr w:type="gramStart"/>
+      <w:r>
+        <w:rPr>
+          <w:szCs w:val="21"/>
+        </w:rPr>
+        <w:t>turtle.circle</w:t>
+      </w:r>
+      <w:proofErr w:type="spellEnd"/>
+      <w:r>
+        <w:rPr>
+          <w:szCs w:val="21"/>
+        </w:rPr>
+        <w:t>(</w:t>
+      </w:r>
+      <w:proofErr w:type="gramEnd"/>
+      <w:r>
+        <w:rPr>
+          <w:szCs w:val="21"/>
+        </w:rPr>
+        <w:t>20, 170)</w:t>
+      </w:r>
+    </w:p>
+    <w:p>
+      <w:pPr>
+        <w:pStyle w:val="a3"/>
+        <w:ind w:left="780"/>
+        <w:rPr>
+          <w:szCs w:val="21"/>
+        </w:rPr>
+      </w:pPr>
+      <w:proofErr w:type="spellStart"/>
+      <w:proofErr w:type="gramStart"/>
+      <w:r>
+        <w:rPr>
+          <w:szCs w:val="21"/>
+        </w:rPr>
+        <w:t>turtle.right</w:t>
+      </w:r>
+      <w:proofErr w:type="spellEnd"/>
+      <w:r>
+        <w:rPr>
+          <w:szCs w:val="21"/>
+        </w:rPr>
+        <w:t>(</w:t>
+      </w:r>
+      <w:proofErr w:type="gramEnd"/>
+      <w:r>
+        <w:rPr>
+          <w:szCs w:val="21"/>
+        </w:rPr>
+        <w:t>24)</w:t>
+      </w:r>
+    </w:p>
+    <w:p>
+      <w:pPr>
+        <w:pStyle w:val="a3"/>
+        <w:ind w:left="780"/>
+        <w:rPr>
+          <w:szCs w:val="21"/>
+        </w:rPr>
+      </w:pPr>
+      <w:proofErr w:type="spellStart"/>
+      <w:proofErr w:type="gramStart"/>
+      <w:r>
+        <w:rPr>
+          <w:szCs w:val="21"/>
+        </w:rPr>
+        <w:t>turtle.fd</w:t>
+      </w:r>
+      <w:proofErr w:type="spellEnd"/>
+      <w:r>
+        <w:rPr>
+          <w:szCs w:val="21"/>
+        </w:rPr>
+        <w:t>(</w:t>
+      </w:r>
+      <w:proofErr w:type="gramEnd"/>
+      <w:r>
+        <w:rPr>
+          <w:szCs w:val="21"/>
+        </w:rPr>
+        <w:t>30)</w:t>
+      </w:r>
+    </w:p>
+    <w:p>
+      <w:pPr>
+        <w:pStyle w:val="a3"/>
+        <w:ind w:left="780"/>
+        <w:rPr>
+          <w:szCs w:val="21"/>
+        </w:rPr>
+      </w:pPr>
+      <w:proofErr w:type="spellStart"/>
+      <w:proofErr w:type="gramStart"/>
+      <w:r>
+        <w:rPr>
+          <w:szCs w:val="21"/>
+        </w:rPr>
+        <w:t>turtle.left</w:t>
+      </w:r>
+      <w:proofErr w:type="spellEnd"/>
+      <w:r>
+        <w:rPr>
+          <w:szCs w:val="21"/>
+        </w:rPr>
+        <w:t>(</w:t>
+      </w:r>
+      <w:proofErr w:type="gramEnd"/>
+      <w:r>
+        <w:rPr>
+          <w:szCs w:val="21"/>
+        </w:rPr>
+        <w:t>10)</w:t>
+      </w:r>
+    </w:p>
+    <w:p>
+      <w:pPr>
+        <w:pStyle w:val="a3"/>
+        <w:ind w:left="780"/>
+        <w:rPr>
+          <w:szCs w:val="21"/>
+        </w:rPr>
+      </w:pPr>
+      <w:proofErr w:type="spellStart"/>
+      <w:proofErr w:type="gramStart"/>
+      <w:r>
+        <w:rPr>
+          <w:szCs w:val="21"/>
+        </w:rPr>
+        <w:t>turtle.circle</w:t>
+      </w:r>
+      <w:proofErr w:type="spellEnd"/>
+      <w:r>
+        <w:rPr>
+          <w:szCs w:val="21"/>
+        </w:rPr>
+        <w:t>(</w:t>
+      </w:r>
+      <w:proofErr w:type="gramEnd"/>
+      <w:r>
+        <w:rPr>
+          <w:szCs w:val="21"/>
+        </w:rPr>
+        <w:t>30, 110)</w:t>
+      </w:r>
+    </w:p>
+    <w:p>
+      <w:pPr>
+        <w:pStyle w:val="a3"/>
+        <w:ind w:left="780"/>
+        <w:rPr>
+          <w:szCs w:val="21"/>
+        </w:rPr>
+      </w:pPr>
+      <w:proofErr w:type="spellStart"/>
+      <w:proofErr w:type="gramStart"/>
+      <w:r>
+        <w:rPr>
+          <w:szCs w:val="21"/>
+        </w:rPr>
+        <w:t>turtle.fd</w:t>
+      </w:r>
+      <w:proofErr w:type="spellEnd"/>
+      <w:r>
+        <w:rPr>
+          <w:szCs w:val="21"/>
+        </w:rPr>
+        <w:t>(</w:t>
+      </w:r>
+      <w:proofErr w:type="gramEnd"/>
+      <w:r>
+        <w:rPr>
+          <w:szCs w:val="21"/>
+        </w:rPr>
+        <w:t>20)</w:t>
+      </w:r>
+    </w:p>
+    <w:p>
+      <w:pPr>
+        <w:pStyle w:val="a3"/>
+        <w:ind w:left="780"/>
+        <w:rPr>
+          <w:szCs w:val="21"/>
+        </w:rPr>
+      </w:pPr>
+      <w:proofErr w:type="spellStart"/>
+      <w:proofErr w:type="gramStart"/>
+      <w:r>
+        <w:rPr>
+          <w:szCs w:val="21"/>
+        </w:rPr>
+        <w:t>turtle.left</w:t>
+      </w:r>
+      <w:proofErr w:type="spellEnd"/>
+      <w:r>
+        <w:rPr>
+          <w:szCs w:val="21"/>
+        </w:rPr>
+        <w:t>(</w:t>
+      </w:r>
+      <w:proofErr w:type="gramEnd"/>
+      <w:r>
+        <w:rPr>
+          <w:szCs w:val="21"/>
+        </w:rPr>
+        <w:t>40)</w:t>
+      </w:r>
+    </w:p>
+    <w:p>
+      <w:pPr>
+        <w:pStyle w:val="a3"/>
+        <w:ind w:left="780"/>
+        <w:rPr>
+          <w:szCs w:val="21"/>
+        </w:rPr>
+      </w:pPr>
+      <w:proofErr w:type="spellStart"/>
+      <w:proofErr w:type="gramStart"/>
+      <w:r>
+        <w:rPr>
+          <w:szCs w:val="21"/>
+        </w:rPr>
+        <w:t>turtle.circle</w:t>
+      </w:r>
+      <w:proofErr w:type="spellEnd"/>
+      <w:r>
+        <w:rPr>
+          <w:szCs w:val="21"/>
+        </w:rPr>
+        <w:t>(</w:t>
+      </w:r>
+      <w:proofErr w:type="gramEnd"/>
+      <w:r>
+        <w:rPr>
+          <w:szCs w:val="21"/>
+        </w:rPr>
+        <w:t>90, 70)</w:t>
+      </w:r>
+    </w:p>
+    <w:p>
+      <w:pPr>
+        <w:pStyle w:val="a3"/>
+        <w:ind w:left="780"/>
+        <w:rPr>
+          <w:szCs w:val="21"/>
+        </w:rPr>
+      </w:pPr>
+      <w:proofErr w:type="spellStart"/>
+      <w:proofErr w:type="gramStart"/>
+      <w:r>
+        <w:rPr>
+          <w:szCs w:val="21"/>
+        </w:rPr>
+        <w:t>turtle.circle</w:t>
+      </w:r>
+      <w:proofErr w:type="spellEnd"/>
+      <w:r>
+        <w:rPr>
+          <w:szCs w:val="21"/>
+        </w:rPr>
+        <w:t>(</w:t>
+      </w:r>
+      <w:proofErr w:type="gramEnd"/>
+      <w:r>
+        <w:rPr>
+          <w:szCs w:val="21"/>
+        </w:rPr>
+        <w:t>30, 150)</w:t>
+      </w:r>
+    </w:p>
+    <w:p>
+      <w:pPr>
+        <w:pStyle w:val="a3"/>
+        <w:ind w:left="780"/>
+        <w:rPr>
+          <w:szCs w:val="21"/>
+        </w:rPr>
+      </w:pPr>
+      <w:proofErr w:type="spellStart"/>
+      <w:proofErr w:type="gramStart"/>
+      <w:r>
+        <w:rPr>
+          <w:szCs w:val="21"/>
+        </w:rPr>
+        <w:lastRenderedPageBreak/>
+        <w:t>turtle.right</w:t>
+      </w:r>
+      <w:proofErr w:type="spellEnd"/>
+      <w:r>
+        <w:rPr>
+          <w:szCs w:val="21"/>
+        </w:rPr>
+        <w:t>(</w:t>
+      </w:r>
+      <w:proofErr w:type="gramEnd"/>
+      <w:r>
+        <w:rPr>
+          <w:szCs w:val="21"/>
+        </w:rPr>
+        <w:t>30)</w:t>
+      </w:r>
+    </w:p>
+    <w:p>
+      <w:pPr>
+        <w:pStyle w:val="a3"/>
+        <w:ind w:left="780"/>
+        <w:rPr>
+          <w:szCs w:val="21"/>
+        </w:rPr>
+      </w:pPr>
+      <w:proofErr w:type="spellStart"/>
+      <w:proofErr w:type="gramStart"/>
+      <w:r>
+        <w:rPr>
+          <w:szCs w:val="21"/>
+        </w:rPr>
+        <w:t>turtle.fd</w:t>
+      </w:r>
+      <w:proofErr w:type="spellEnd"/>
+      <w:r>
+        <w:rPr>
+          <w:szCs w:val="21"/>
+        </w:rPr>
+        <w:t>(</w:t>
+      </w:r>
+      <w:proofErr w:type="gramEnd"/>
+      <w:r>
+        <w:rPr>
+          <w:szCs w:val="21"/>
+        </w:rPr>
+        <w:t>15)</w:t>
+      </w:r>
+    </w:p>
+    <w:p>
+      <w:pPr>
+        <w:pStyle w:val="a3"/>
+        <w:ind w:left="780"/>
+        <w:rPr>
+          <w:szCs w:val="21"/>
+        </w:rPr>
+      </w:pPr>
+      <w:proofErr w:type="spellStart"/>
+      <w:proofErr w:type="gramStart"/>
+      <w:r>
+        <w:rPr>
+          <w:szCs w:val="21"/>
+        </w:rPr>
+        <w:t>turtle.circle</w:t>
+      </w:r>
+      <w:proofErr w:type="spellEnd"/>
+      <w:r>
+        <w:rPr>
+          <w:szCs w:val="21"/>
+        </w:rPr>
+        <w:t>(</w:t>
+      </w:r>
+      <w:proofErr w:type="gramEnd"/>
+      <w:r>
+        <w:rPr>
+          <w:szCs w:val="21"/>
+        </w:rPr>
+        <w:t>80, 90)</w:t>
+      </w:r>
+    </w:p>
+    <w:p>
+      <w:pPr>
+        <w:pStyle w:val="a3"/>
+        <w:ind w:left="780"/>
+        <w:rPr>
+          <w:szCs w:val="21"/>
+        </w:rPr>
+      </w:pPr>
+      <w:proofErr w:type="spellStart"/>
+      <w:proofErr w:type="gramStart"/>
+      <w:r>
+        <w:rPr>
+          <w:szCs w:val="21"/>
+        </w:rPr>
+        <w:t>turtle.left</w:t>
+      </w:r>
+      <w:proofErr w:type="spellEnd"/>
+      <w:r>
+        <w:rPr>
+          <w:szCs w:val="21"/>
+        </w:rPr>
+        <w:t>(</w:t>
+      </w:r>
+      <w:proofErr w:type="gramEnd"/>
+      <w:r>
+        <w:rPr>
+          <w:szCs w:val="21"/>
+        </w:rPr>
+        <w:t>15)</w:t>
+      </w:r>
+    </w:p>
+    <w:p>
+      <w:pPr>
+        <w:pStyle w:val="a3"/>
+        <w:ind w:left="780"/>
+        <w:rPr>
+          <w:szCs w:val="21"/>
+        </w:rPr>
+      </w:pPr>
+      <w:proofErr w:type="spellStart"/>
+      <w:proofErr w:type="gramStart"/>
+      <w:r>
+        <w:rPr>
+          <w:szCs w:val="21"/>
+        </w:rPr>
+        <w:t>turtle.fd</w:t>
+      </w:r>
+      <w:proofErr w:type="spellEnd"/>
+      <w:r>
+        <w:rPr>
+          <w:szCs w:val="21"/>
+        </w:rPr>
+        <w:t>(</w:t>
+      </w:r>
+      <w:proofErr w:type="gramEnd"/>
+      <w:r>
+        <w:rPr>
+          <w:szCs w:val="21"/>
+        </w:rPr>
+        <w:t>45)</w:t>
+      </w:r>
+    </w:p>
+    <w:p>
+      <w:pPr>
+        <w:pStyle w:val="a3"/>
+        <w:ind w:left="780"/>
+        <w:rPr>
+          <w:szCs w:val="21"/>
+        </w:rPr>
+      </w:pPr>
+      <w:proofErr w:type="spellStart"/>
+      <w:proofErr w:type="gramStart"/>
+      <w:r>
+        <w:rPr>
+          <w:szCs w:val="21"/>
+        </w:rPr>
+        <w:t>turtle.right</w:t>
+      </w:r>
+      <w:proofErr w:type="spellEnd"/>
+      <w:r>
+        <w:rPr>
+          <w:szCs w:val="21"/>
+        </w:rPr>
+        <w:t>(</w:t>
+      </w:r>
+      <w:proofErr w:type="gramEnd"/>
+      <w:r>
+        <w:rPr>
+          <w:szCs w:val="21"/>
+        </w:rPr>
+        <w:t>165)</w:t>
+      </w:r>
+    </w:p>
+    <w:p>
+      <w:pPr>
+        <w:pStyle w:val="a3"/>
+        <w:ind w:left="780"/>
+        <w:rPr>
+          <w:szCs w:val="21"/>
+        </w:rPr>
+      </w:pPr>
+      <w:proofErr w:type="spellStart"/>
+      <w:proofErr w:type="gramStart"/>
+      <w:r>
+        <w:rPr>
+          <w:szCs w:val="21"/>
+        </w:rPr>
+        <w:t>turtle.fd</w:t>
+      </w:r>
+      <w:proofErr w:type="spellEnd"/>
+      <w:r>
+        <w:rPr>
+          <w:szCs w:val="21"/>
+        </w:rPr>
+        <w:t>(</w:t>
+      </w:r>
+      <w:proofErr w:type="gramEnd"/>
+      <w:r>
+        <w:rPr>
+          <w:szCs w:val="21"/>
+        </w:rPr>
+        <w:t>20)</w:t>
+      </w:r>
+    </w:p>
+    <w:p>
+      <w:pPr>
+        <w:pStyle w:val="a3"/>
+        <w:ind w:left="780"/>
+        <w:rPr>
+          <w:szCs w:val="21"/>
+        </w:rPr>
+      </w:pPr>
+      <w:proofErr w:type="spellStart"/>
+      <w:proofErr w:type="gramStart"/>
+      <w:r>
+        <w:rPr>
+          <w:szCs w:val="21"/>
+        </w:rPr>
+        <w:t>turtle.left</w:t>
+      </w:r>
+      <w:proofErr w:type="spellEnd"/>
+      <w:r>
+        <w:rPr>
+          <w:szCs w:val="21"/>
+        </w:rPr>
+        <w:t>(</w:t>
+      </w:r>
+      <w:proofErr w:type="gramEnd"/>
+      <w:r>
+        <w:rPr>
+          <w:szCs w:val="21"/>
+        </w:rPr>
+        <w:t>155)</w:t>
+      </w:r>
+    </w:p>
+    <w:p>
+      <w:pPr>
+        <w:pStyle w:val="a3"/>
+        <w:ind w:left="780"/>
+        <w:rPr>
+          <w:szCs w:val="21"/>
+        </w:rPr>
+      </w:pPr>
+      <w:proofErr w:type="spellStart"/>
+      <w:proofErr w:type="gramStart"/>
+      <w:r>
+        <w:rPr>
+          <w:szCs w:val="21"/>
+        </w:rPr>
+        <w:t>turtle.circle</w:t>
+      </w:r>
+      <w:proofErr w:type="spellEnd"/>
+      <w:r>
+        <w:rPr>
+          <w:szCs w:val="21"/>
+        </w:rPr>
+        <w:t>(</w:t>
+      </w:r>
+      <w:proofErr w:type="gramEnd"/>
+      <w:r>
+        <w:rPr>
+          <w:szCs w:val="21"/>
+        </w:rPr>
+        <w:t>150, 80)</w:t>
+      </w:r>
+    </w:p>
+    <w:p>
+      <w:pPr>
+        <w:pStyle w:val="a3"/>
+        <w:ind w:left="780"/>
+        <w:rPr>
+          <w:szCs w:val="21"/>
+        </w:rPr>
+      </w:pPr>
+      <w:proofErr w:type="spellStart"/>
+      <w:proofErr w:type="gramStart"/>
+      <w:r>
+        <w:rPr>
+          <w:szCs w:val="21"/>
+        </w:rPr>
+        <w:t>turtle.left</w:t>
+      </w:r>
+      <w:proofErr w:type="spellEnd"/>
+      <w:r>
+        <w:rPr>
+          <w:szCs w:val="21"/>
+        </w:rPr>
+        <w:t>(</w:t>
+      </w:r>
+      <w:proofErr w:type="gramEnd"/>
+      <w:r>
+        <w:rPr>
+          <w:szCs w:val="21"/>
+        </w:rPr>
+        <w:t>50)</w:t>
+      </w:r>
+    </w:p>
+    <w:p>
+      <w:pPr>
+        <w:pStyle w:val="a3"/>
+        <w:ind w:left="780"/>
+        <w:rPr>
+          <w:szCs w:val="21"/>
+        </w:rPr>
+      </w:pPr>
+      <w:proofErr w:type="spellStart"/>
+      <w:proofErr w:type="gramStart"/>
+      <w:r>
+        <w:rPr>
+          <w:szCs w:val="21"/>
+        </w:rPr>
+        <w:t>turtle.circle</w:t>
+      </w:r>
+      <w:proofErr w:type="spellEnd"/>
+      <w:r>
+        <w:rPr>
+          <w:szCs w:val="21"/>
+        </w:rPr>
+        <w:t>(</w:t>
+      </w:r>
+      <w:proofErr w:type="gramEnd"/>
+      <w:r>
+        <w:rPr>
+          <w:szCs w:val="21"/>
+        </w:rPr>
+        <w:t>150, 90)</w:t>
+      </w:r>
+    </w:p>
+    <w:p>
+      <w:pPr>
+        <w:pStyle w:val="a3"/>
+        <w:ind w:left="780"/>
+        <w:rPr>
+          <w:szCs w:val="21"/>
+        </w:rPr>
+      </w:pPr>
+      <w:proofErr w:type="spellStart"/>
+      <w:r>
+        <w:rPr>
+          <w:szCs w:val="21"/>
+        </w:rPr>
+        <w:t>turtle.end_</w:t>
+      </w:r>
+      <w:proofErr w:type="gramStart"/>
+      <w:r>
+        <w:rPr>
+          <w:szCs w:val="21"/>
+        </w:rPr>
+        <w:t>fill</w:t>
+      </w:r>
+      <w:proofErr w:type="spellEnd"/>
+      <w:r>
+        <w:rPr>
+          <w:szCs w:val="21"/>
+        </w:rPr>
+        <w:t>()</w:t>
+      </w:r>
+      <w:proofErr w:type="gramEnd"/>
+    </w:p>
+    <w:p>
+      <w:pPr>
+        <w:pStyle w:val="a3"/>
+        <w:ind w:left="780"/>
+        <w:rPr>
+          <w:rFonts w:hint="eastAsia"/>
+          <w:szCs w:val="21"/>
+        </w:rPr>
+      </w:pPr>
+      <w:r>
+        <w:rPr>
+          <w:rFonts w:hint="eastAsia"/>
+          <w:szCs w:val="21"/>
+        </w:rPr>
+        <w:t xml:space="preserve"># </w:t>
+      </w:r>
+      <w:r>
+        <w:rPr>
+          <w:rFonts w:hint="eastAsia"/>
+          <w:szCs w:val="21"/>
+        </w:rPr>
+        <w:t>花瓣</w:t>
+      </w:r>
+      <w:r>
+        <w:rPr>
+          <w:rFonts w:hint="eastAsia"/>
+          <w:szCs w:val="21"/>
+        </w:rPr>
+        <w:t>1</w:t>
+      </w:r>
+    </w:p>
+    <w:p>
+      <w:pPr>
+        <w:pStyle w:val="a3"/>
+        <w:ind w:left="780"/>
+        <w:rPr>
+          <w:szCs w:val="21"/>
+        </w:rPr>
+      </w:pPr>
+      <w:proofErr w:type="spellStart"/>
+      <w:proofErr w:type="gramStart"/>
+      <w:r>
+        <w:rPr>
+          <w:szCs w:val="21"/>
+        </w:rPr>
+        <w:t>turtle.left</w:t>
+      </w:r>
+      <w:proofErr w:type="spellEnd"/>
+      <w:r>
+        <w:rPr>
+          <w:szCs w:val="21"/>
+        </w:rPr>
+        <w:t>(</w:t>
+      </w:r>
+      <w:proofErr w:type="gramEnd"/>
+      <w:r>
+        <w:rPr>
+          <w:szCs w:val="21"/>
+        </w:rPr>
+        <w:t>150)</w:t>
+      </w:r>
+    </w:p>
+    <w:p>
+      <w:pPr>
+        <w:pStyle w:val="a3"/>
+        <w:ind w:left="780"/>
+        <w:rPr>
+          <w:szCs w:val="21"/>
+        </w:rPr>
+      </w:pPr>
+      <w:proofErr w:type="spellStart"/>
+      <w:proofErr w:type="gramStart"/>
+      <w:r>
+        <w:rPr>
+          <w:szCs w:val="21"/>
+        </w:rPr>
+        <w:t>turtle.circle</w:t>
+      </w:r>
+      <w:proofErr w:type="spellEnd"/>
+      <w:r>
+        <w:rPr>
+          <w:szCs w:val="21"/>
+        </w:rPr>
+        <w:t>(</w:t>
+      </w:r>
+      <w:proofErr w:type="gramEnd"/>
+      <w:r>
+        <w:rPr>
+          <w:szCs w:val="21"/>
+        </w:rPr>
+        <w:t>-90, 70)</w:t>
+      </w:r>
+    </w:p>
+    <w:p>
+      <w:pPr>
+        <w:pStyle w:val="a3"/>
+        <w:ind w:left="780"/>
+        <w:rPr>
+          <w:szCs w:val="21"/>
+        </w:rPr>
+      </w:pPr>
+      <w:proofErr w:type="spellStart"/>
+      <w:proofErr w:type="gramStart"/>
+      <w:r>
+        <w:rPr>
+          <w:szCs w:val="21"/>
+        </w:rPr>
+        <w:t>turtle.left</w:t>
+      </w:r>
+      <w:proofErr w:type="spellEnd"/>
+      <w:r>
+        <w:rPr>
+          <w:szCs w:val="21"/>
+        </w:rPr>
+        <w:t>(</w:t>
+      </w:r>
+      <w:proofErr w:type="gramEnd"/>
+      <w:r>
+        <w:rPr>
+          <w:szCs w:val="21"/>
+        </w:rPr>
+        <w:t>20)</w:t>
+      </w:r>
+    </w:p>
+    <w:p>
+      <w:pPr>
+        <w:pStyle w:val="a3"/>
+        <w:ind w:left="780"/>
+        <w:rPr>
+          <w:szCs w:val="21"/>
+        </w:rPr>
+      </w:pPr>
+      <w:proofErr w:type="spellStart"/>
+      <w:proofErr w:type="gramStart"/>
+      <w:r>
+        <w:rPr>
+          <w:szCs w:val="21"/>
+        </w:rPr>
+        <w:t>turtle.circle</w:t>
+      </w:r>
+      <w:proofErr w:type="spellEnd"/>
+      <w:r>
+        <w:rPr>
+          <w:szCs w:val="21"/>
+        </w:rPr>
+        <w:t>(</w:t>
+      </w:r>
+      <w:proofErr w:type="gramEnd"/>
+      <w:r>
+        <w:rPr>
+          <w:szCs w:val="21"/>
+        </w:rPr>
+        <w:t>75, 105)</w:t>
+      </w:r>
+    </w:p>
+    <w:p>
+      <w:pPr>
+        <w:pStyle w:val="a3"/>
+        <w:ind w:left="780"/>
+        <w:rPr>
+          <w:szCs w:val="21"/>
+        </w:rPr>
+      </w:pPr>
+      <w:proofErr w:type="spellStart"/>
+      <w:proofErr w:type="gramStart"/>
+      <w:r>
+        <w:rPr>
+          <w:szCs w:val="21"/>
+        </w:rPr>
+        <w:t>turtle.setheading</w:t>
+      </w:r>
+      <w:proofErr w:type="spellEnd"/>
+      <w:r>
+        <w:rPr>
+          <w:szCs w:val="21"/>
+        </w:rPr>
+        <w:t>(</w:t>
+      </w:r>
+      <w:proofErr w:type="gramEnd"/>
+      <w:r>
+        <w:rPr>
+          <w:szCs w:val="21"/>
+        </w:rPr>
+        <w:t>60)</w:t>
+      </w:r>
+    </w:p>
+    <w:p>
+      <w:pPr>
+        <w:pStyle w:val="a3"/>
+        <w:ind w:left="780"/>
+        <w:rPr>
+          <w:szCs w:val="21"/>
+        </w:rPr>
+      </w:pPr>
+      <w:proofErr w:type="spellStart"/>
+      <w:proofErr w:type="gramStart"/>
+      <w:r>
+        <w:rPr>
+          <w:szCs w:val="21"/>
+        </w:rPr>
+        <w:t>turtle.circle</w:t>
+      </w:r>
+      <w:proofErr w:type="spellEnd"/>
+      <w:r>
+        <w:rPr>
+          <w:szCs w:val="21"/>
+        </w:rPr>
+        <w:t>(</w:t>
+      </w:r>
+      <w:proofErr w:type="gramEnd"/>
+      <w:r>
+        <w:rPr>
+          <w:szCs w:val="21"/>
+        </w:rPr>
+        <w:t>80, 98)</w:t>
+      </w:r>
+    </w:p>
+    <w:p>
+      <w:pPr>
+        <w:pStyle w:val="a3"/>
+        <w:ind w:left="780"/>
+        <w:rPr>
+          <w:szCs w:val="21"/>
+        </w:rPr>
+      </w:pPr>
+      <w:proofErr w:type="spellStart"/>
+      <w:proofErr w:type="gramStart"/>
+      <w:r>
+        <w:rPr>
+          <w:szCs w:val="21"/>
+        </w:rPr>
+        <w:t>turtle.circle</w:t>
+      </w:r>
+      <w:proofErr w:type="spellEnd"/>
+      <w:r>
+        <w:rPr>
+          <w:szCs w:val="21"/>
+        </w:rPr>
+        <w:t>(</w:t>
+      </w:r>
+      <w:proofErr w:type="gramEnd"/>
+      <w:r>
+        <w:rPr>
+          <w:szCs w:val="21"/>
+        </w:rPr>
+        <w:t>-90, 40)</w:t>
+      </w:r>
+    </w:p>
+    <w:p>
+      <w:pPr>
+        <w:pStyle w:val="a3"/>
+        <w:ind w:left="780"/>
+        <w:rPr>
+          <w:szCs w:val="21"/>
+        </w:rPr>
+      </w:pPr>
+    </w:p>
+    <w:p>
+      <w:pPr>
+        <w:pStyle w:val="a3"/>
+        <w:ind w:left="780"/>
+        <w:rPr>
+          <w:rFonts w:hint="eastAsia"/>
+          <w:szCs w:val="21"/>
+        </w:rPr>
+      </w:pPr>
+      <w:r>
+        <w:rPr>
+          <w:rFonts w:hint="eastAsia"/>
+          <w:szCs w:val="21"/>
+        </w:rPr>
+        <w:t xml:space="preserve"># </w:t>
+      </w:r>
+      <w:r>
+        <w:rPr>
+          <w:rFonts w:hint="eastAsia"/>
+          <w:szCs w:val="21"/>
+        </w:rPr>
+        <w:t>花瓣</w:t>
+      </w:r>
+      <w:r>
+        <w:rPr>
+          <w:rFonts w:hint="eastAsia"/>
+          <w:szCs w:val="21"/>
+        </w:rPr>
+        <w:t>2</w:t>
+      </w:r>
+    </w:p>
+    <w:p>
+      <w:pPr>
+        <w:pStyle w:val="a3"/>
+        <w:ind w:left="780"/>
+        <w:rPr>
+          <w:szCs w:val="21"/>
+        </w:rPr>
+      </w:pPr>
+      <w:proofErr w:type="spellStart"/>
+      <w:proofErr w:type="gramStart"/>
+      <w:r>
+        <w:rPr>
+          <w:szCs w:val="21"/>
+        </w:rPr>
+        <w:t>turtle.left</w:t>
+      </w:r>
+      <w:proofErr w:type="spellEnd"/>
+      <w:r>
+        <w:rPr>
+          <w:szCs w:val="21"/>
+        </w:rPr>
+        <w:t>(</w:t>
+      </w:r>
+      <w:proofErr w:type="gramEnd"/>
+      <w:r>
+        <w:rPr>
+          <w:szCs w:val="21"/>
+        </w:rPr>
+        <w:t>180)</w:t>
+      </w:r>
+    </w:p>
+    <w:p>
+      <w:pPr>
+        <w:pStyle w:val="a3"/>
+        <w:ind w:left="780"/>
+        <w:rPr>
+          <w:szCs w:val="21"/>
+        </w:rPr>
+      </w:pPr>
+      <w:proofErr w:type="spellStart"/>
+      <w:proofErr w:type="gramStart"/>
+      <w:r>
+        <w:rPr>
+          <w:szCs w:val="21"/>
+        </w:rPr>
+        <w:t>turtle.circle</w:t>
+      </w:r>
+      <w:proofErr w:type="spellEnd"/>
+      <w:r>
+        <w:rPr>
+          <w:szCs w:val="21"/>
+        </w:rPr>
+        <w:t>(</w:t>
+      </w:r>
+      <w:proofErr w:type="gramEnd"/>
+      <w:r>
+        <w:rPr>
+          <w:szCs w:val="21"/>
+        </w:rPr>
+        <w:t>90, 40)</w:t>
+      </w:r>
+    </w:p>
+    <w:p>
+      <w:pPr>
+        <w:pStyle w:val="a3"/>
+        <w:ind w:left="780"/>
+        <w:rPr>
+          <w:szCs w:val="21"/>
+        </w:rPr>
+      </w:pPr>
+      <w:proofErr w:type="spellStart"/>
+      <w:proofErr w:type="gramStart"/>
+      <w:r>
+        <w:rPr>
+          <w:szCs w:val="21"/>
+        </w:rPr>
+        <w:t>turtle.circle</w:t>
+      </w:r>
+      <w:proofErr w:type="spellEnd"/>
+      <w:r>
+        <w:rPr>
+          <w:szCs w:val="21"/>
+        </w:rPr>
+        <w:t>(</w:t>
+      </w:r>
+      <w:proofErr w:type="gramEnd"/>
+      <w:r>
+        <w:rPr>
+          <w:szCs w:val="21"/>
+        </w:rPr>
+        <w:t>-80, 98)</w:t>
+      </w:r>
+    </w:p>
+    <w:p>
+      <w:pPr>
+        <w:pStyle w:val="a3"/>
+        <w:ind w:left="780"/>
+        <w:rPr>
+          <w:szCs w:val="21"/>
+        </w:rPr>
+      </w:pPr>
+      <w:proofErr w:type="spellStart"/>
+      <w:proofErr w:type="gramStart"/>
+      <w:r>
+        <w:rPr>
+          <w:szCs w:val="21"/>
+        </w:rPr>
+        <w:t>turtle.setheading</w:t>
+      </w:r>
+      <w:proofErr w:type="spellEnd"/>
+      <w:r>
+        <w:rPr>
+          <w:szCs w:val="21"/>
+        </w:rPr>
+        <w:t>(</w:t>
+      </w:r>
+      <w:proofErr w:type="gramEnd"/>
+      <w:r>
+        <w:rPr>
+          <w:szCs w:val="21"/>
+        </w:rPr>
+        <w:t>-83)</w:t>
+      </w:r>
+    </w:p>
+    <w:p>
+      <w:pPr>
+        <w:pStyle w:val="a3"/>
+        <w:ind w:left="780"/>
+        <w:rPr>
+          <w:rFonts w:hint="eastAsia"/>
+          <w:szCs w:val="21"/>
+        </w:rPr>
+      </w:pPr>
+      <w:r>
+        <w:rPr>
+          <w:rFonts w:hint="eastAsia"/>
+          <w:szCs w:val="21"/>
+        </w:rPr>
+        <w:t xml:space="preserve"># </w:t>
+      </w:r>
+      <w:r>
+        <w:rPr>
+          <w:rFonts w:hint="eastAsia"/>
+          <w:szCs w:val="21"/>
+        </w:rPr>
+        <w:t>叶子</w:t>
+      </w:r>
+      <w:r>
+        <w:rPr>
+          <w:rFonts w:hint="eastAsia"/>
+          <w:szCs w:val="21"/>
+        </w:rPr>
+        <w:t>1</w:t>
+      </w:r>
+    </w:p>
+    <w:p>
+      <w:pPr>
+        <w:pStyle w:val="a3"/>
+        <w:ind w:left="780"/>
+        <w:rPr>
+          <w:szCs w:val="21"/>
+        </w:rPr>
+      </w:pPr>
+      <w:proofErr w:type="spellStart"/>
+      <w:proofErr w:type="gramStart"/>
+      <w:r>
+        <w:rPr>
+          <w:szCs w:val="21"/>
+        </w:rPr>
+        <w:t>turtle.fd</w:t>
+      </w:r>
+      <w:proofErr w:type="spellEnd"/>
+      <w:r>
+        <w:rPr>
+          <w:szCs w:val="21"/>
+        </w:rPr>
+        <w:t>(</w:t>
+      </w:r>
+      <w:proofErr w:type="gramEnd"/>
+      <w:r>
+        <w:rPr>
+          <w:szCs w:val="21"/>
+        </w:rPr>
+        <w:t>30)</w:t>
+      </w:r>
+    </w:p>
+    <w:p>
+      <w:pPr>
+        <w:pStyle w:val="a3"/>
+        <w:ind w:left="780"/>
+        <w:rPr>
+          <w:szCs w:val="21"/>
+        </w:rPr>
+      </w:pPr>
+      <w:proofErr w:type="spellStart"/>
+      <w:proofErr w:type="gramStart"/>
+      <w:r>
+        <w:rPr>
+          <w:szCs w:val="21"/>
+        </w:rPr>
+        <w:t>turtle.left</w:t>
+      </w:r>
+      <w:proofErr w:type="spellEnd"/>
+      <w:r>
+        <w:rPr>
+          <w:szCs w:val="21"/>
+        </w:rPr>
+        <w:t>(</w:t>
+      </w:r>
+      <w:proofErr w:type="gramEnd"/>
+      <w:r>
+        <w:rPr>
+          <w:szCs w:val="21"/>
+        </w:rPr>
+        <w:t>90)</w:t>
+      </w:r>
+    </w:p>
+    <w:p>
+      <w:pPr>
+        <w:pStyle w:val="a3"/>
+        <w:ind w:left="780"/>
+        <w:rPr>
+          <w:szCs w:val="21"/>
+        </w:rPr>
+      </w:pPr>
+      <w:proofErr w:type="spellStart"/>
+      <w:proofErr w:type="gramStart"/>
+      <w:r>
+        <w:rPr>
+          <w:szCs w:val="21"/>
+        </w:rPr>
+        <w:t>turtle.fd</w:t>
+      </w:r>
+      <w:proofErr w:type="spellEnd"/>
+      <w:r>
+        <w:rPr>
+          <w:szCs w:val="21"/>
+        </w:rPr>
+        <w:t>(</w:t>
+      </w:r>
+      <w:proofErr w:type="gramEnd"/>
+      <w:r>
+        <w:rPr>
+          <w:szCs w:val="21"/>
+        </w:rPr>
+        <w:t>25)</w:t>
+      </w:r>
+    </w:p>
+    <w:p>
+      <w:pPr>
+        <w:pStyle w:val="a3"/>
+        <w:ind w:left="780"/>
+        <w:rPr>
+          <w:szCs w:val="21"/>
+        </w:rPr>
+      </w:pPr>
+      <w:proofErr w:type="spellStart"/>
+      <w:proofErr w:type="gramStart"/>
+      <w:r>
+        <w:rPr>
+          <w:szCs w:val="21"/>
+        </w:rPr>
+        <w:t>turtle.left</w:t>
+      </w:r>
+      <w:proofErr w:type="spellEnd"/>
+      <w:r>
+        <w:rPr>
+          <w:szCs w:val="21"/>
+        </w:rPr>
+        <w:t>(</w:t>
+      </w:r>
+      <w:proofErr w:type="gramEnd"/>
+      <w:r>
+        <w:rPr>
+          <w:szCs w:val="21"/>
+        </w:rPr>
+        <w:t>45)</w:t>
+      </w:r>
+    </w:p>
+    <w:p>
+      <w:pPr>
+        <w:pStyle w:val="a3"/>
+        <w:ind w:left="780"/>
+        <w:rPr>
+          <w:szCs w:val="21"/>
+        </w:rPr>
+      </w:pPr>
+      <w:proofErr w:type="spellStart"/>
+      <w:proofErr w:type="gramStart"/>
+      <w:r>
+        <w:rPr>
+          <w:szCs w:val="21"/>
+        </w:rPr>
+        <w:t>turtle.fillcolor</w:t>
+      </w:r>
+      <w:proofErr w:type="spellEnd"/>
+      <w:r>
+        <w:rPr>
+          <w:szCs w:val="21"/>
+        </w:rPr>
+        <w:t>(</w:t>
+      </w:r>
+      <w:proofErr w:type="gramEnd"/>
+      <w:r>
+        <w:rPr>
+          <w:szCs w:val="21"/>
+        </w:rPr>
+        <w:t>"green")</w:t>
+      </w:r>
+    </w:p>
+    <w:p>
+      <w:pPr>
+        <w:pStyle w:val="a3"/>
+        <w:ind w:left="780"/>
+        <w:rPr>
+          <w:szCs w:val="21"/>
+        </w:rPr>
+      </w:pPr>
+      <w:proofErr w:type="spellStart"/>
+      <w:r>
+        <w:rPr>
+          <w:szCs w:val="21"/>
+        </w:rPr>
+        <w:t>turtle.begin_</w:t>
+      </w:r>
+      <w:proofErr w:type="gramStart"/>
+      <w:r>
+        <w:rPr>
+          <w:szCs w:val="21"/>
+        </w:rPr>
+        <w:t>fill</w:t>
+      </w:r>
+      <w:proofErr w:type="spellEnd"/>
+      <w:r>
+        <w:rPr>
+          <w:szCs w:val="21"/>
+        </w:rPr>
+        <w:t>()</w:t>
+      </w:r>
+      <w:proofErr w:type="gramEnd"/>
+    </w:p>
+    <w:p>
+      <w:pPr>
+        <w:pStyle w:val="a3"/>
+        <w:ind w:left="780"/>
+        <w:rPr>
+          <w:szCs w:val="21"/>
+        </w:rPr>
+      </w:pPr>
+      <w:proofErr w:type="spellStart"/>
+      <w:proofErr w:type="gramStart"/>
+      <w:r>
+        <w:rPr>
+          <w:szCs w:val="21"/>
+        </w:rPr>
+        <w:t>turtle.circle</w:t>
+      </w:r>
+      <w:proofErr w:type="spellEnd"/>
+      <w:r>
+        <w:rPr>
+          <w:szCs w:val="21"/>
+        </w:rPr>
+        <w:t>(</w:t>
+      </w:r>
+      <w:proofErr w:type="gramEnd"/>
+      <w:r>
+        <w:rPr>
+          <w:szCs w:val="21"/>
+        </w:rPr>
+        <w:t>-80, 90)</w:t>
+      </w:r>
+    </w:p>
+    <w:p>
+      <w:pPr>
+        <w:pStyle w:val="a3"/>
+        <w:ind w:left="780"/>
+        <w:rPr>
+          <w:szCs w:val="21"/>
+        </w:rPr>
+      </w:pPr>
+      <w:proofErr w:type="spellStart"/>
+      <w:proofErr w:type="gramStart"/>
+      <w:r>
+        <w:rPr>
+          <w:szCs w:val="21"/>
+        </w:rPr>
+        <w:t>turtle.right</w:t>
+      </w:r>
+      <w:proofErr w:type="spellEnd"/>
+      <w:r>
+        <w:rPr>
+          <w:szCs w:val="21"/>
+        </w:rPr>
+        <w:t>(</w:t>
+      </w:r>
+      <w:proofErr w:type="gramEnd"/>
+      <w:r>
+        <w:rPr>
+          <w:szCs w:val="21"/>
+        </w:rPr>
+        <w:t>90)</w:t>
+      </w:r>
+    </w:p>
+    <w:p>
+      <w:pPr>
+        <w:pStyle w:val="a3"/>
+        <w:ind w:left="780"/>
+        <w:rPr>
+          <w:szCs w:val="21"/>
+        </w:rPr>
+      </w:pPr>
+      <w:proofErr w:type="spellStart"/>
+      <w:proofErr w:type="gramStart"/>
+      <w:r>
+        <w:rPr>
+          <w:szCs w:val="21"/>
+        </w:rPr>
+        <w:t>turtle.circle</w:t>
+      </w:r>
+      <w:proofErr w:type="spellEnd"/>
+      <w:r>
+        <w:rPr>
+          <w:szCs w:val="21"/>
+        </w:rPr>
+        <w:t>(</w:t>
+      </w:r>
+      <w:proofErr w:type="gramEnd"/>
+      <w:r>
+        <w:rPr>
+          <w:szCs w:val="21"/>
+        </w:rPr>
+        <w:t>-80, 90)</w:t>
+      </w:r>
+    </w:p>
+    <w:p>
+      <w:pPr>
+        <w:pStyle w:val="a3"/>
+        <w:ind w:left="780"/>
+        <w:rPr>
+          <w:szCs w:val="21"/>
+        </w:rPr>
+      </w:pPr>
+      <w:proofErr w:type="spellStart"/>
+      <w:r>
+        <w:rPr>
+          <w:szCs w:val="21"/>
+        </w:rPr>
+        <w:t>turtle.end_</w:t>
+      </w:r>
+      <w:proofErr w:type="gramStart"/>
+      <w:r>
+        <w:rPr>
+          <w:szCs w:val="21"/>
+        </w:rPr>
+        <w:t>fill</w:t>
+      </w:r>
+      <w:proofErr w:type="spellEnd"/>
+      <w:r>
+        <w:rPr>
+          <w:szCs w:val="21"/>
+        </w:rPr>
+        <w:t>()</w:t>
+      </w:r>
+      <w:proofErr w:type="gramEnd"/>
+    </w:p>
+    <w:p>
+      <w:pPr>
+        <w:pStyle w:val="a3"/>
+        <w:ind w:left="780"/>
+        <w:rPr>
+          <w:szCs w:val="21"/>
+        </w:rPr>
+      </w:pPr>
+    </w:p>
+    <w:p>
+      <w:pPr>
+        <w:pStyle w:val="a3"/>
+        <w:ind w:left="780"/>
+        <w:rPr>
+          <w:szCs w:val="21"/>
+        </w:rPr>
+      </w:pPr>
+      <w:proofErr w:type="spellStart"/>
+      <w:proofErr w:type="gramStart"/>
+      <w:r>
+        <w:rPr>
+          <w:szCs w:val="21"/>
+        </w:rPr>
+        <w:t>turtle.right</w:t>
+      </w:r>
+      <w:proofErr w:type="spellEnd"/>
+      <w:r>
+        <w:rPr>
+          <w:szCs w:val="21"/>
+        </w:rPr>
+        <w:t>(</w:t>
+      </w:r>
+      <w:proofErr w:type="gramEnd"/>
+      <w:r>
+        <w:rPr>
+          <w:szCs w:val="21"/>
+        </w:rPr>
+        <w:t>135)</w:t>
+      </w:r>
+    </w:p>
+    <w:p>
+      <w:pPr>
+        <w:pStyle w:val="a3"/>
+        <w:ind w:left="780"/>
+        <w:rPr>
+          <w:szCs w:val="21"/>
+        </w:rPr>
+      </w:pPr>
+      <w:proofErr w:type="spellStart"/>
+      <w:proofErr w:type="gramStart"/>
+      <w:r>
+        <w:rPr>
+          <w:szCs w:val="21"/>
+        </w:rPr>
+        <w:t>turtle.fd</w:t>
+      </w:r>
+      <w:proofErr w:type="spellEnd"/>
+      <w:r>
+        <w:rPr>
+          <w:szCs w:val="21"/>
+        </w:rPr>
+        <w:t>(</w:t>
+      </w:r>
+      <w:proofErr w:type="gramEnd"/>
+      <w:r>
+        <w:rPr>
+          <w:szCs w:val="21"/>
+        </w:rPr>
+        <w:t>60)</w:t>
+      </w:r>
+    </w:p>
+    <w:p>
+      <w:pPr>
+        <w:pStyle w:val="a3"/>
+        <w:ind w:left="780"/>
+        <w:rPr>
+          <w:szCs w:val="21"/>
+        </w:rPr>
+      </w:pPr>
+      <w:proofErr w:type="spellStart"/>
+      <w:proofErr w:type="gramStart"/>
+      <w:r>
+        <w:rPr>
+          <w:szCs w:val="21"/>
+        </w:rPr>
+        <w:t>turtle.left</w:t>
+      </w:r>
+      <w:proofErr w:type="spellEnd"/>
+      <w:r>
+        <w:rPr>
+          <w:szCs w:val="21"/>
+        </w:rPr>
+        <w:t>(</w:t>
+      </w:r>
+      <w:proofErr w:type="gramEnd"/>
+      <w:r>
+        <w:rPr>
+          <w:szCs w:val="21"/>
+        </w:rPr>
+        <w:t>180)</w:t>
+      </w:r>
+    </w:p>
+    <w:p>
+      <w:pPr>
+        <w:pStyle w:val="a3"/>
+        <w:ind w:left="780"/>
+        <w:rPr>
+          <w:szCs w:val="21"/>
+        </w:rPr>
+      </w:pPr>
+      <w:proofErr w:type="spellStart"/>
+      <w:proofErr w:type="gramStart"/>
+      <w:r>
+        <w:rPr>
+          <w:szCs w:val="21"/>
+        </w:rPr>
+        <w:t>turtle.fd</w:t>
+      </w:r>
+      <w:proofErr w:type="spellEnd"/>
+      <w:r>
+        <w:rPr>
+          <w:szCs w:val="21"/>
+        </w:rPr>
+        <w:t>(</w:t>
+      </w:r>
+      <w:proofErr w:type="gramEnd"/>
+      <w:r>
+        <w:rPr>
+          <w:szCs w:val="21"/>
+        </w:rPr>
+        <w:t>85)</w:t>
+      </w:r>
+    </w:p>
+    <w:p>
+      <w:pPr>
+        <w:pStyle w:val="a3"/>
+        <w:ind w:left="780"/>
+        <w:rPr>
+          <w:szCs w:val="21"/>
+        </w:rPr>
+      </w:pPr>
+      <w:proofErr w:type="spellStart"/>
+      <w:proofErr w:type="gramStart"/>
+      <w:r>
+        <w:rPr>
+          <w:szCs w:val="21"/>
+        </w:rPr>
+        <w:t>turtle.left</w:t>
+      </w:r>
+      <w:proofErr w:type="spellEnd"/>
+      <w:r>
+        <w:rPr>
+          <w:szCs w:val="21"/>
+        </w:rPr>
+        <w:t>(</w:t>
+      </w:r>
+      <w:proofErr w:type="gramEnd"/>
+      <w:r>
+        <w:rPr>
+          <w:szCs w:val="21"/>
+        </w:rPr>
+        <w:t>90)</w:t>
+      </w:r>
+    </w:p>
+    <w:p>
+      <w:pPr>
+        <w:pStyle w:val="a3"/>
+        <w:ind w:left="780"/>
+        <w:rPr>
+          <w:szCs w:val="21"/>
+        </w:rPr>
+      </w:pPr>
+      <w:proofErr w:type="spellStart"/>
+      <w:proofErr w:type="gramStart"/>
+      <w:r>
+        <w:rPr>
+          <w:szCs w:val="21"/>
+        </w:rPr>
+        <w:t>turtle.fd</w:t>
+      </w:r>
+      <w:proofErr w:type="spellEnd"/>
+      <w:r>
+        <w:rPr>
+          <w:szCs w:val="21"/>
+        </w:rPr>
+        <w:t>(</w:t>
+      </w:r>
+      <w:proofErr w:type="gramEnd"/>
+      <w:r>
+        <w:rPr>
+          <w:szCs w:val="21"/>
+        </w:rPr>
+        <w:t>80)</w:t>
+      </w:r>
+    </w:p>
+    <w:p>
+      <w:pPr>
+        <w:pStyle w:val="a3"/>
+        <w:ind w:left="780"/>
+        <w:rPr>
+          <w:rFonts w:hint="eastAsia"/>
+          <w:szCs w:val="21"/>
+        </w:rPr>
+      </w:pPr>
+      <w:r>
+        <w:rPr>
+          <w:rFonts w:hint="eastAsia"/>
+          <w:szCs w:val="21"/>
+        </w:rPr>
+        <w:lastRenderedPageBreak/>
+        <w:t xml:space="preserve"># </w:t>
+      </w:r>
+      <w:r>
+        <w:rPr>
+          <w:rFonts w:hint="eastAsia"/>
+          <w:szCs w:val="21"/>
+        </w:rPr>
+        <w:t>叶子</w:t>
+      </w:r>
+      <w:r>
+        <w:rPr>
+          <w:rFonts w:hint="eastAsia"/>
+          <w:szCs w:val="21"/>
+        </w:rPr>
+        <w:t>2</w:t>
+      </w:r>
+    </w:p>
+    <w:p>
+      <w:pPr>
+        <w:pStyle w:val="a3"/>
+        <w:ind w:left="780"/>
+        <w:rPr>
+          <w:szCs w:val="21"/>
+        </w:rPr>
+      </w:pPr>
+      <w:proofErr w:type="spellStart"/>
+      <w:proofErr w:type="gramStart"/>
+      <w:r>
+        <w:rPr>
+          <w:szCs w:val="21"/>
+        </w:rPr>
+        <w:t>turtle.right</w:t>
+      </w:r>
+      <w:proofErr w:type="spellEnd"/>
+      <w:r>
+        <w:rPr>
+          <w:szCs w:val="21"/>
+        </w:rPr>
+        <w:t>(</w:t>
+      </w:r>
+      <w:proofErr w:type="gramEnd"/>
+      <w:r>
+        <w:rPr>
+          <w:szCs w:val="21"/>
+        </w:rPr>
+        <w:t>90)</w:t>
+      </w:r>
+    </w:p>
+    <w:p>
+      <w:pPr>
+        <w:pStyle w:val="a3"/>
+        <w:ind w:left="780"/>
+        <w:rPr>
+          <w:szCs w:val="21"/>
+        </w:rPr>
+      </w:pPr>
+      <w:proofErr w:type="spellStart"/>
+      <w:proofErr w:type="gramStart"/>
+      <w:r>
+        <w:rPr>
+          <w:szCs w:val="21"/>
+        </w:rPr>
+        <w:t>turtle.right</w:t>
+      </w:r>
+      <w:proofErr w:type="spellEnd"/>
+      <w:r>
+        <w:rPr>
+          <w:szCs w:val="21"/>
+        </w:rPr>
+        <w:t>(</w:t>
+      </w:r>
+      <w:proofErr w:type="gramEnd"/>
+      <w:r>
+        <w:rPr>
+          <w:szCs w:val="21"/>
+        </w:rPr>
+        <w:t>45)</w:t>
+      </w:r>
+    </w:p>
+    <w:p>
+      <w:pPr>
+        <w:pStyle w:val="a3"/>
+        <w:ind w:left="780"/>
+        <w:rPr>
+          <w:szCs w:val="21"/>
+        </w:rPr>
+      </w:pPr>
+      <w:proofErr w:type="spellStart"/>
+      <w:proofErr w:type="gramStart"/>
+      <w:r>
+        <w:rPr>
+          <w:szCs w:val="21"/>
+        </w:rPr>
+        <w:t>turtle.fillcolor</w:t>
+      </w:r>
+      <w:proofErr w:type="spellEnd"/>
+      <w:r>
+        <w:rPr>
+          <w:szCs w:val="21"/>
+        </w:rPr>
+        <w:t>(</w:t>
+      </w:r>
+      <w:proofErr w:type="gramEnd"/>
+      <w:r>
+        <w:rPr>
+          <w:szCs w:val="21"/>
+        </w:rPr>
+        <w:t>"green")</w:t>
+      </w:r>
+    </w:p>
+    <w:p>
+      <w:pPr>
+        <w:pStyle w:val="a3"/>
+        <w:ind w:left="780"/>
+        <w:rPr>
+          <w:szCs w:val="21"/>
+        </w:rPr>
+      </w:pPr>
+      <w:proofErr w:type="spellStart"/>
+      <w:r>
+        <w:rPr>
+          <w:szCs w:val="21"/>
+        </w:rPr>
+        <w:t>turtle.begin_</w:t>
+      </w:r>
+      <w:proofErr w:type="gramStart"/>
+      <w:r>
+        <w:rPr>
+          <w:szCs w:val="21"/>
+        </w:rPr>
+        <w:t>fill</w:t>
+      </w:r>
+      <w:proofErr w:type="spellEnd"/>
+      <w:r>
+        <w:rPr>
+          <w:szCs w:val="21"/>
+        </w:rPr>
+        <w:t>()</w:t>
+      </w:r>
+      <w:proofErr w:type="gramEnd"/>
+    </w:p>
+    <w:p>
+      <w:pPr>
+        <w:pStyle w:val="a3"/>
+        <w:ind w:left="780"/>
+        <w:rPr>
+          <w:szCs w:val="21"/>
+        </w:rPr>
+      </w:pPr>
+      <w:proofErr w:type="spellStart"/>
+      <w:proofErr w:type="gramStart"/>
+      <w:r>
+        <w:rPr>
+          <w:szCs w:val="21"/>
+        </w:rPr>
+        <w:t>turtle.circle</w:t>
+      </w:r>
+      <w:proofErr w:type="spellEnd"/>
+      <w:r>
+        <w:rPr>
+          <w:szCs w:val="21"/>
+        </w:rPr>
+        <w:t>(</w:t>
+      </w:r>
+      <w:proofErr w:type="gramEnd"/>
+      <w:r>
+        <w:rPr>
+          <w:szCs w:val="21"/>
+        </w:rPr>
+        <w:t>80, 90)</w:t>
+      </w:r>
+    </w:p>
+    <w:p>
+      <w:pPr>
+        <w:pStyle w:val="a3"/>
+        <w:ind w:left="780"/>
+        <w:rPr>
+          <w:szCs w:val="21"/>
+        </w:rPr>
+      </w:pPr>
+      <w:proofErr w:type="spellStart"/>
+      <w:proofErr w:type="gramStart"/>
+      <w:r>
+        <w:rPr>
+          <w:szCs w:val="21"/>
+        </w:rPr>
+        <w:t>turtle.left</w:t>
+      </w:r>
+      <w:proofErr w:type="spellEnd"/>
+      <w:r>
+        <w:rPr>
+          <w:szCs w:val="21"/>
+        </w:rPr>
+        <w:t>(</w:t>
+      </w:r>
+      <w:proofErr w:type="gramEnd"/>
+      <w:r>
+        <w:rPr>
+          <w:szCs w:val="21"/>
+        </w:rPr>
+        <w:t>90)</w:t>
+      </w:r>
+    </w:p>
+    <w:p>
+      <w:pPr>
+        <w:pStyle w:val="a3"/>
+        <w:ind w:left="780"/>
+        <w:rPr>
+          <w:szCs w:val="21"/>
+        </w:rPr>
+      </w:pPr>
+      <w:proofErr w:type="spellStart"/>
+      <w:proofErr w:type="gramStart"/>
+      <w:r>
+        <w:rPr>
+          <w:szCs w:val="21"/>
+        </w:rPr>
+        <w:t>turtle.circle</w:t>
+      </w:r>
+      <w:proofErr w:type="spellEnd"/>
+      <w:r>
+        <w:rPr>
+          <w:szCs w:val="21"/>
+        </w:rPr>
+        <w:t>(</w:t>
+      </w:r>
+      <w:proofErr w:type="gramEnd"/>
+      <w:r>
+        <w:rPr>
+          <w:szCs w:val="21"/>
+        </w:rPr>
+        <w:t>80, 90)</w:t>
+      </w:r>
+    </w:p>
+    <w:p>
+      <w:pPr>
+        <w:pStyle w:val="a3"/>
+        <w:ind w:left="780"/>
+        <w:rPr>
+          <w:szCs w:val="21"/>
+        </w:rPr>
+      </w:pPr>
+      <w:proofErr w:type="spellStart"/>
+      <w:r>
+        <w:rPr>
+          <w:szCs w:val="21"/>
+        </w:rPr>
+        <w:t>turtle.end_</w:t>
+      </w:r>
+      <w:proofErr w:type="gramStart"/>
+      <w:r>
+        <w:rPr>
+          <w:szCs w:val="21"/>
+        </w:rPr>
+        <w:t>fill</w:t>
+      </w:r>
+      <w:proofErr w:type="spellEnd"/>
+      <w:r>
+        <w:rPr>
+          <w:szCs w:val="21"/>
+        </w:rPr>
+        <w:t>()</w:t>
+      </w:r>
+      <w:proofErr w:type="gramEnd"/>
+    </w:p>
+    <w:p>
+      <w:pPr>
+        <w:pStyle w:val="a3"/>
+        <w:ind w:left="780"/>
+        <w:rPr>
+          <w:szCs w:val="21"/>
+        </w:rPr>
+      </w:pPr>
+    </w:p>
+    <w:p>
+      <w:pPr>
+        <w:pStyle w:val="a3"/>
+        <w:ind w:left="780"/>
+        <w:rPr>
+          <w:szCs w:val="21"/>
+        </w:rPr>
+      </w:pPr>
+      <w:proofErr w:type="spellStart"/>
+      <w:proofErr w:type="gramStart"/>
+      <w:r>
+        <w:rPr>
+          <w:szCs w:val="21"/>
+        </w:rPr>
+        <w:t>turtle.left</w:t>
+      </w:r>
+      <w:proofErr w:type="spellEnd"/>
+      <w:r>
+        <w:rPr>
+          <w:szCs w:val="21"/>
+        </w:rPr>
+        <w:t>(</w:t>
+      </w:r>
+      <w:proofErr w:type="gramEnd"/>
+      <w:r>
+        <w:rPr>
+          <w:szCs w:val="21"/>
+        </w:rPr>
+        <w:t>135)</w:t>
+      </w:r>
+    </w:p>
+    <w:p>
+      <w:pPr>
+        <w:pStyle w:val="a3"/>
+        <w:ind w:left="780"/>
+        <w:rPr>
+          <w:szCs w:val="21"/>
+        </w:rPr>
+      </w:pPr>
+      <w:proofErr w:type="spellStart"/>
+      <w:proofErr w:type="gramStart"/>
+      <w:r>
+        <w:rPr>
+          <w:szCs w:val="21"/>
+        </w:rPr>
+        <w:t>turtle.fd</w:t>
+      </w:r>
+      <w:proofErr w:type="spellEnd"/>
+      <w:r>
+        <w:rPr>
+          <w:szCs w:val="21"/>
+        </w:rPr>
+        <w:t>(</w:t>
+      </w:r>
+      <w:proofErr w:type="gramEnd"/>
+      <w:r>
+        <w:rPr>
+          <w:szCs w:val="21"/>
+        </w:rPr>
+        <w:t>60)</w:t>
+      </w:r>
+    </w:p>
+    <w:p>
+      <w:pPr>
+        <w:pStyle w:val="a3"/>
+        <w:ind w:left="780"/>
+        <w:rPr>
+          <w:szCs w:val="21"/>
+        </w:rPr>
+      </w:pPr>
+      <w:proofErr w:type="spellStart"/>
+      <w:proofErr w:type="gramStart"/>
+      <w:r>
+        <w:rPr>
+          <w:szCs w:val="21"/>
+        </w:rPr>
+        <w:t>turtle.left</w:t>
+      </w:r>
+      <w:proofErr w:type="spellEnd"/>
+      <w:r>
+        <w:rPr>
+          <w:szCs w:val="21"/>
+        </w:rPr>
+        <w:t>(</w:t>
+      </w:r>
+      <w:proofErr w:type="gramEnd"/>
+      <w:r>
+        <w:rPr>
+          <w:szCs w:val="21"/>
+        </w:rPr>
+        <w:t>180)</w:t>
+      </w:r>
+    </w:p>
+    <w:p>
+      <w:pPr>
+        <w:pStyle w:val="a3"/>
+        <w:ind w:left="780"/>
+        <w:rPr>
+          <w:szCs w:val="21"/>
+        </w:rPr>
+      </w:pPr>
+      <w:proofErr w:type="spellStart"/>
+      <w:proofErr w:type="gramStart"/>
+      <w:r>
+        <w:rPr>
+          <w:szCs w:val="21"/>
+        </w:rPr>
+        <w:t>turtle.fd</w:t>
+      </w:r>
+      <w:proofErr w:type="spellEnd"/>
+      <w:r>
+        <w:rPr>
+          <w:szCs w:val="21"/>
+        </w:rPr>
+        <w:t>(</w:t>
+      </w:r>
+      <w:proofErr w:type="gramEnd"/>
+      <w:r>
+        <w:rPr>
+          <w:szCs w:val="21"/>
+        </w:rPr>
+        <w:t>60)</w:t>
+      </w:r>
+    </w:p>
+    <w:p>
+      <w:pPr>
+        <w:pStyle w:val="a3"/>
+        <w:ind w:left="780"/>
+        <w:rPr>
+          <w:szCs w:val="21"/>
+        </w:rPr>
+      </w:pPr>
+      <w:proofErr w:type="spellStart"/>
+      <w:proofErr w:type="gramStart"/>
+      <w:r>
+        <w:rPr>
+          <w:szCs w:val="21"/>
+        </w:rPr>
+        <w:t>turtle.right</w:t>
+      </w:r>
+      <w:proofErr w:type="spellEnd"/>
+      <w:r>
+        <w:rPr>
+          <w:szCs w:val="21"/>
+        </w:rPr>
+        <w:t>(</w:t>
+      </w:r>
+      <w:proofErr w:type="gramEnd"/>
+      <w:r>
+        <w:rPr>
+          <w:szCs w:val="21"/>
+        </w:rPr>
+        <w:t>90)</w:t>
+      </w:r>
+    </w:p>
+    <w:p>
+      <w:pPr>
+        <w:pStyle w:val="a3"/>
+        <w:ind w:left="780"/>
+        <w:rPr>
+          <w:szCs w:val="21"/>
+        </w:rPr>
+      </w:pPr>
+      <w:proofErr w:type="spellStart"/>
+      <w:proofErr w:type="gramStart"/>
+      <w:r>
+        <w:rPr>
+          <w:szCs w:val="21"/>
+        </w:rPr>
+        <w:t>turtle.circle</w:t>
+      </w:r>
+      <w:proofErr w:type="spellEnd"/>
+      <w:r>
+        <w:rPr>
+          <w:szCs w:val="21"/>
+        </w:rPr>
+        <w:t>(</w:t>
+      </w:r>
+      <w:proofErr w:type="gramEnd"/>
+      <w:r>
+        <w:rPr>
+          <w:szCs w:val="21"/>
+        </w:rPr>
+        <w:t>200, 60)</w:t>
+      </w:r>
+    </w:p>
+    <w:p>
+      <w:pPr>
+        <w:pStyle w:val="a3"/>
+        <w:ind w:left="780"/>
+        <w:rPr>
+          <w:szCs w:val="21"/>
+        </w:rPr>
+      </w:pPr>
+    </w:p>
+    <w:p>
+      <w:pPr>
+        <w:pStyle w:val="a3"/>
+        <w:ind w:left="780"/>
+        <w:rPr>
+          <w:szCs w:val="21"/>
+        </w:rPr>
+      </w:pPr>
+      <w:proofErr w:type="spellStart"/>
+      <w:proofErr w:type="gramStart"/>
+      <w:r>
+        <w:rPr>
+          <w:szCs w:val="21"/>
+        </w:rPr>
+        <w:t>turtle.penup</w:t>
+      </w:r>
+      <w:proofErr w:type="spellEnd"/>
+      <w:r>
+        <w:rPr>
+          <w:szCs w:val="21"/>
+        </w:rPr>
+        <w:t>()</w:t>
+      </w:r>
+      <w:proofErr w:type="gramEnd"/>
+    </w:p>
+    <w:p>
+      <w:pPr>
+        <w:pStyle w:val="a3"/>
+        <w:ind w:left="780"/>
+        <w:rPr>
+          <w:szCs w:val="21"/>
+        </w:rPr>
+      </w:pPr>
+      <w:proofErr w:type="spellStart"/>
+      <w:proofErr w:type="gramStart"/>
+      <w:r>
+        <w:rPr>
+          <w:szCs w:val="21"/>
+        </w:rPr>
+        <w:t>turtle.goto</w:t>
+      </w:r>
+      <w:proofErr w:type="spellEnd"/>
+      <w:r>
+        <w:rPr>
+          <w:szCs w:val="21"/>
+        </w:rPr>
+        <w:t>(</w:t>
+      </w:r>
+      <w:proofErr w:type="gramEnd"/>
+      <w:r>
+        <w:rPr>
+          <w:szCs w:val="21"/>
+        </w:rPr>
+        <w:t>200,0)</w:t>
+      </w:r>
+    </w:p>
+    <w:p>
+      <w:pPr>
+        <w:pStyle w:val="a3"/>
+        <w:ind w:left="780"/>
+        <w:rPr>
+          <w:rFonts w:hint="eastAsia"/>
+          <w:szCs w:val="21"/>
+        </w:rPr>
+      </w:pPr>
+      <w:proofErr w:type="spellStart"/>
+      <w:r>
+        <w:rPr>
+          <w:rFonts w:hint="eastAsia"/>
+          <w:szCs w:val="21"/>
+        </w:rPr>
+        <w:t>turtle.write</w:t>
+      </w:r>
+      <w:proofErr w:type="spellEnd"/>
+      <w:r>
+        <w:rPr>
+          <w:rFonts w:hint="eastAsia"/>
+          <w:szCs w:val="21"/>
+        </w:rPr>
+        <w:t>("</w:t>
+      </w:r>
+      <w:r>
+        <w:rPr>
+          <w:rFonts w:hint="eastAsia"/>
+          <w:szCs w:val="21"/>
+        </w:rPr>
+        <w:t>送给</w:t>
+      </w:r>
+      <w:r>
+        <w:rPr>
+          <w:rFonts w:hint="eastAsia"/>
+          <w:szCs w:val="21"/>
+        </w:rPr>
+        <w:t>...",align='</w:t>
+      </w:r>
+      <w:proofErr w:type="spellStart"/>
+      <w:r>
+        <w:rPr>
+          <w:rFonts w:hint="eastAsia"/>
+          <w:szCs w:val="21"/>
+        </w:rPr>
+        <w:t>center',font</w:t>
+      </w:r>
+      <w:proofErr w:type="spellEnd"/>
+      <w:r>
+        <w:rPr>
+          <w:rFonts w:hint="eastAsia"/>
+          <w:szCs w:val="21"/>
+        </w:rPr>
+        <w:t>=('</w:t>
+      </w:r>
+      <w:r>
+        <w:rPr>
+          <w:rFonts w:hint="eastAsia"/>
+          <w:szCs w:val="21"/>
+        </w:rPr>
+        <w:t>楷书</w:t>
+      </w:r>
+      <w:r>
+        <w:rPr>
+          <w:rFonts w:hint="eastAsia"/>
+          <w:szCs w:val="21"/>
+        </w:rPr>
+        <w:t>',24,'bold'))</w:t>
+      </w:r>
+    </w:p>
+    <w:p>
+      <w:pPr>
+        <w:pStyle w:val="a3"/>
+        <w:ind w:left="780"/>
+        <w:rPr>
+          <w:szCs w:val="21"/>
+        </w:rPr>
+      </w:pPr>
+    </w:p>
+    <w:p>
+      <w:pPr>
+        <w:pStyle w:val="a3"/>
+        <w:ind w:left="780" w:firstLineChars="0" w:firstLine="0"/>
+        <w:rPr>
+          <w:szCs w:val="21"/>
+        </w:rPr>
+      </w:pPr>
+      <w:proofErr w:type="spellStart"/>
+      <w:proofErr w:type="gramStart"/>
+      <w:r>
+        <w:rPr>
+          <w:szCs w:val="21"/>
+        </w:rPr>
+        <w:t>turtle.done</w:t>
+      </w:r>
+      <w:proofErr w:type="spellEnd"/>
+      <w:r>
+        <w:rPr>
+          <w:szCs w:val="21"/>
+        </w:rPr>
+        <w:t>()</w:t>
+      </w:r>
+      <w:bookmarkStart w:id="0" w:name="_GoBack"/>
+      <w:bookmarkEnd w:id="0"/>
+      <w:proofErr w:type="gramEnd"/>
     </w:p>
     <w:sectPr>
       <w:pgSz w:w="11906" w:h="16838"/>
